--- a/DataBase/Отчет по ЛР4.docx
+++ b/DataBase/Отчет по ЛР4.docx
@@ -151,7 +151,6 @@
         <w:jc w:val="center"/>
         <w:rPr>
           <w:szCs w:val="28"/>
-          <w:lang w:val="en-US"/>
         </w:rPr>
       </w:pPr>
       <w:r>
@@ -181,7 +180,6 @@
       <w:r>
         <w:rPr>
           <w:szCs w:val="28"/>
-          <w:lang w:val="en-US"/>
         </w:rPr>
         <w:t>4</w:t>
       </w:r>
@@ -208,9 +206,6 @@
       <w:pPr>
         <w:ind w:firstLine="0"/>
         <w:jc w:val="center"/>
-        <w:rPr>
-          <w:lang w:val="en-US"/>
-        </w:rPr>
       </w:pPr>
       <w:r>
         <w:t xml:space="preserve">ВАРИАНТ </w:t>
@@ -219,9 +214,6 @@
         <w:t>1</w:t>
       </w:r>
       <w:r>
-        <w:rPr>
-          <w:lang w:val="en-US"/>
-        </w:rPr>
         <w:t>0</w:t>
       </w:r>
     </w:p>
@@ -1019,6 +1011,7 @@
           <w:color w:val="000000"/>
           <w:sz w:val="24"/>
           <w:szCs w:val="24"/>
+          <w:lang w:val="en-US"/>
         </w:rPr>
       </w:pPr>
       <w:r>
@@ -1027,6 +1020,7 @@
           <w:color w:val="0000FF"/>
           <w:sz w:val="24"/>
           <w:szCs w:val="24"/>
+          <w:lang w:val="en-US"/>
         </w:rPr>
         <w:t>SELECT</w:t>
       </w:r>
@@ -1036,6 +1030,7 @@
           <w:color w:val="000000"/>
           <w:sz w:val="24"/>
           <w:szCs w:val="24"/>
+          <w:lang w:val="en-US"/>
         </w:rPr>
         <w:t xml:space="preserve"> [Name]</w:t>
       </w:r>
@@ -1045,6 +1040,7 @@
           <w:color w:val="808080"/>
           <w:sz w:val="24"/>
           <w:szCs w:val="24"/>
+          <w:lang w:val="en-US"/>
         </w:rPr>
         <w:t>,</w:t>
       </w:r>
@@ -1054,6 +1050,7 @@
           <w:color w:val="000000"/>
           <w:sz w:val="24"/>
           <w:szCs w:val="24"/>
+          <w:lang w:val="en-US"/>
         </w:rPr>
         <w:t xml:space="preserve"> StandardCost</w:t>
       </w:r>
@@ -1063,6 +1060,7 @@
           <w:color w:val="808080"/>
           <w:sz w:val="24"/>
           <w:szCs w:val="24"/>
+          <w:lang w:val="en-US"/>
         </w:rPr>
         <w:t>,</w:t>
       </w:r>
@@ -1072,6 +1070,7 @@
           <w:color w:val="000000"/>
           <w:sz w:val="24"/>
           <w:szCs w:val="24"/>
+          <w:lang w:val="en-US"/>
         </w:rPr>
         <w:t xml:space="preserve"> ListPrice</w:t>
       </w:r>
@@ -1089,6 +1088,7 @@
           <w:color w:val="000000"/>
           <w:sz w:val="24"/>
           <w:szCs w:val="24"/>
+          <w:lang w:val="en-US"/>
         </w:rPr>
       </w:pPr>
       <w:r>
@@ -1097,6 +1097,7 @@
           <w:color w:val="0000FF"/>
           <w:sz w:val="24"/>
           <w:szCs w:val="24"/>
+          <w:lang w:val="en-US"/>
         </w:rPr>
         <w:t>FROM</w:t>
       </w:r>
@@ -1106,6 +1107,7 @@
           <w:color w:val="000000"/>
           <w:sz w:val="24"/>
           <w:szCs w:val="24"/>
+          <w:lang w:val="en-US"/>
         </w:rPr>
         <w:t xml:space="preserve"> Production</w:t>
       </w:r>
@@ -1115,6 +1117,7 @@
           <w:color w:val="808080"/>
           <w:sz w:val="24"/>
           <w:szCs w:val="24"/>
+          <w:lang w:val="en-US"/>
         </w:rPr>
         <w:t>.</w:t>
       </w:r>
@@ -1124,6 +1127,7 @@
           <w:color w:val="000000"/>
           <w:sz w:val="24"/>
           <w:szCs w:val="24"/>
+          <w:lang w:val="en-US"/>
         </w:rPr>
         <w:t>Product</w:t>
       </w:r>
@@ -1141,6 +1145,7 @@
           <w:color w:val="000000"/>
           <w:sz w:val="24"/>
           <w:szCs w:val="24"/>
+          <w:lang w:val="en-US"/>
         </w:rPr>
       </w:pPr>
       <w:r>
@@ -1149,6 +1154,7 @@
           <w:color w:val="0000FF"/>
           <w:sz w:val="24"/>
           <w:szCs w:val="24"/>
+          <w:lang w:val="en-US"/>
         </w:rPr>
         <w:t>GROUP</w:t>
       </w:r>
@@ -1158,6 +1164,7 @@
           <w:color w:val="000000"/>
           <w:sz w:val="24"/>
           <w:szCs w:val="24"/>
+          <w:lang w:val="en-US"/>
         </w:rPr>
         <w:t xml:space="preserve"> </w:t>
       </w:r>
@@ -1167,6 +1174,7 @@
           <w:color w:val="0000FF"/>
           <w:sz w:val="24"/>
           <w:szCs w:val="24"/>
+          <w:lang w:val="en-US"/>
         </w:rPr>
         <w:t>BY</w:t>
       </w:r>
@@ -1176,6 +1184,7 @@
           <w:color w:val="000000"/>
           <w:sz w:val="24"/>
           <w:szCs w:val="24"/>
+          <w:lang w:val="en-US"/>
         </w:rPr>
         <w:t xml:space="preserve"> [Name]</w:t>
       </w:r>
@@ -1185,6 +1194,7 @@
           <w:color w:val="808080"/>
           <w:sz w:val="24"/>
           <w:szCs w:val="24"/>
+          <w:lang w:val="en-US"/>
         </w:rPr>
         <w:t>,</w:t>
       </w:r>
@@ -1194,6 +1204,7 @@
           <w:color w:val="000000"/>
           <w:sz w:val="24"/>
           <w:szCs w:val="24"/>
+          <w:lang w:val="en-US"/>
         </w:rPr>
         <w:t xml:space="preserve"> StandardCost</w:t>
       </w:r>
@@ -1203,6 +1214,7 @@
           <w:color w:val="808080"/>
           <w:sz w:val="24"/>
           <w:szCs w:val="24"/>
+          <w:lang w:val="en-US"/>
         </w:rPr>
         <w:t>,</w:t>
       </w:r>
@@ -1212,6 +1224,7 @@
           <w:color w:val="000000"/>
           <w:sz w:val="24"/>
           <w:szCs w:val="24"/>
+          <w:lang w:val="en-US"/>
         </w:rPr>
         <w:t xml:space="preserve"> ListPrice</w:t>
       </w:r>
@@ -1229,6 +1242,7 @@
           <w:color w:val="000000"/>
           <w:sz w:val="24"/>
           <w:szCs w:val="24"/>
+          <w:lang w:val="en-US"/>
         </w:rPr>
       </w:pPr>
       <w:r>
@@ -1237,6 +1251,7 @@
           <w:color w:val="0000FF"/>
           <w:sz w:val="24"/>
           <w:szCs w:val="24"/>
+          <w:lang w:val="en-US"/>
         </w:rPr>
         <w:t>HAVING</w:t>
       </w:r>
@@ -1246,6 +1261,7 @@
           <w:color w:val="000000"/>
           <w:sz w:val="24"/>
           <w:szCs w:val="24"/>
+          <w:lang w:val="en-US"/>
         </w:rPr>
         <w:t xml:space="preserve"> ListPrice </w:t>
       </w:r>
@@ -1255,6 +1271,7 @@
           <w:color w:val="808080"/>
           <w:sz w:val="24"/>
           <w:szCs w:val="24"/>
+          <w:lang w:val="en-US"/>
         </w:rPr>
         <w:t>-</w:t>
       </w:r>
@@ -1264,6 +1281,7 @@
           <w:color w:val="000000"/>
           <w:sz w:val="24"/>
           <w:szCs w:val="24"/>
+          <w:lang w:val="en-US"/>
         </w:rPr>
         <w:t xml:space="preserve"> StandardCost </w:t>
       </w:r>
@@ -1273,6 +1291,7 @@
           <w:color w:val="808080"/>
           <w:sz w:val="24"/>
           <w:szCs w:val="24"/>
+          <w:lang w:val="en-US"/>
         </w:rPr>
         <w:t>=</w:t>
       </w:r>
@@ -1282,6 +1301,7 @@
           <w:color w:val="000000"/>
           <w:sz w:val="24"/>
           <w:szCs w:val="24"/>
+          <w:lang w:val="en-US"/>
         </w:rPr>
         <w:t xml:space="preserve">  </w:t>
       </w:r>
@@ -1299,6 +1319,7 @@
           <w:color w:val="000000"/>
           <w:sz w:val="24"/>
           <w:szCs w:val="24"/>
+          <w:lang w:val="en-US"/>
         </w:rPr>
       </w:pPr>
       <w:r>
@@ -1307,6 +1328,7 @@
           <w:color w:val="0000FF"/>
           <w:sz w:val="24"/>
           <w:szCs w:val="24"/>
+          <w:lang w:val="en-US"/>
         </w:rPr>
         <w:tab/>
         <w:t xml:space="preserve"> </w:t>
@@ -1317,6 +1339,7 @@
           <w:color w:val="808080"/>
           <w:sz w:val="24"/>
           <w:szCs w:val="24"/>
+          <w:lang w:val="en-US"/>
         </w:rPr>
         <w:t>(</w:t>
       </w:r>
@@ -1334,14 +1357,16 @@
           <w:color w:val="000000"/>
           <w:sz w:val="24"/>
           <w:szCs w:val="24"/>
-        </w:rPr>
-      </w:pPr>
-      <w:r>
-        <w:rPr>
-          <w:rFonts w:ascii="Consolas" w:hAnsi="Consolas" w:cs="Consolas"/>
-          <w:color w:val="000000"/>
-          <w:sz w:val="24"/>
-          <w:szCs w:val="24"/>
+          <w:lang w:val="en-US"/>
+        </w:rPr>
+      </w:pPr>
+      <w:r>
+        <w:rPr>
+          <w:rFonts w:ascii="Consolas" w:hAnsi="Consolas" w:cs="Consolas"/>
+          <w:color w:val="000000"/>
+          <w:sz w:val="24"/>
+          <w:szCs w:val="24"/>
+          <w:lang w:val="en-US"/>
         </w:rPr>
         <w:tab/>
         <w:t xml:space="preserve"> </w:t>
@@ -1352,6 +1377,7 @@
           <w:color w:val="0000FF"/>
           <w:sz w:val="24"/>
           <w:szCs w:val="24"/>
+          <w:lang w:val="en-US"/>
         </w:rPr>
         <w:t>SELECT</w:t>
       </w:r>
@@ -1361,6 +1387,7 @@
           <w:color w:val="000000"/>
           <w:sz w:val="24"/>
           <w:szCs w:val="24"/>
+          <w:lang w:val="en-US"/>
         </w:rPr>
         <w:t xml:space="preserve"> </w:t>
       </w:r>
@@ -1370,6 +1397,7 @@
           <w:color w:val="FF00FF"/>
           <w:sz w:val="24"/>
           <w:szCs w:val="24"/>
+          <w:lang w:val="en-US"/>
         </w:rPr>
         <w:t>MIN</w:t>
       </w:r>
@@ -1379,6 +1407,7 @@
           <w:color w:val="808080"/>
           <w:sz w:val="24"/>
           <w:szCs w:val="24"/>
+          <w:lang w:val="en-US"/>
         </w:rPr>
         <w:t>(</w:t>
       </w:r>
@@ -1388,6 +1417,7 @@
           <w:color w:val="000000"/>
           <w:sz w:val="24"/>
           <w:szCs w:val="24"/>
+          <w:lang w:val="en-US"/>
         </w:rPr>
         <w:t xml:space="preserve">ListPrice </w:t>
       </w:r>
@@ -1397,6 +1427,7 @@
           <w:color w:val="808080"/>
           <w:sz w:val="24"/>
           <w:szCs w:val="24"/>
+          <w:lang w:val="en-US"/>
         </w:rPr>
         <w:t>-</w:t>
       </w:r>
@@ -1406,6 +1437,7 @@
           <w:color w:val="000000"/>
           <w:sz w:val="24"/>
           <w:szCs w:val="24"/>
+          <w:lang w:val="en-US"/>
         </w:rPr>
         <w:t xml:space="preserve"> StandardCost</w:t>
       </w:r>
@@ -1415,6 +1447,7 @@
           <w:color w:val="808080"/>
           <w:sz w:val="24"/>
           <w:szCs w:val="24"/>
+          <w:lang w:val="en-US"/>
         </w:rPr>
         <w:t>)</w:t>
       </w:r>
@@ -1432,14 +1465,16 @@
           <w:color w:val="000000"/>
           <w:sz w:val="24"/>
           <w:szCs w:val="24"/>
-        </w:rPr>
-      </w:pPr>
-      <w:r>
-        <w:rPr>
-          <w:rFonts w:ascii="Consolas" w:hAnsi="Consolas" w:cs="Consolas"/>
-          <w:color w:val="000000"/>
-          <w:sz w:val="24"/>
-          <w:szCs w:val="24"/>
+          <w:lang w:val="en-US"/>
+        </w:rPr>
+      </w:pPr>
+      <w:r>
+        <w:rPr>
+          <w:rFonts w:ascii="Consolas" w:hAnsi="Consolas" w:cs="Consolas"/>
+          <w:color w:val="000000"/>
+          <w:sz w:val="24"/>
+          <w:szCs w:val="24"/>
+          <w:lang w:val="en-US"/>
         </w:rPr>
         <w:tab/>
         <w:t xml:space="preserve">  </w:t>
@@ -1450,6 +1485,7 @@
           <w:color w:val="0000FF"/>
           <w:sz w:val="24"/>
           <w:szCs w:val="24"/>
+          <w:lang w:val="en-US"/>
         </w:rPr>
         <w:t>FROM</w:t>
       </w:r>
@@ -1459,6 +1495,7 @@
           <w:color w:val="000000"/>
           <w:sz w:val="24"/>
           <w:szCs w:val="24"/>
+          <w:lang w:val="en-US"/>
         </w:rPr>
         <w:t xml:space="preserve"> Production</w:t>
       </w:r>
@@ -1468,6 +1505,7 @@
           <w:color w:val="808080"/>
           <w:sz w:val="24"/>
           <w:szCs w:val="24"/>
+          <w:lang w:val="en-US"/>
         </w:rPr>
         <w:t>.</w:t>
       </w:r>
@@ -1477,6 +1515,7 @@
           <w:color w:val="000000"/>
           <w:sz w:val="24"/>
           <w:szCs w:val="24"/>
+          <w:lang w:val="en-US"/>
         </w:rPr>
         <w:t>Product</w:t>
       </w:r>
@@ -1502,6 +1541,7 @@
           <w:color w:val="000000"/>
           <w:sz w:val="24"/>
           <w:szCs w:val="24"/>
+          <w:lang w:val="en-US"/>
         </w:rPr>
         <w:tab/>
         <w:t xml:space="preserve">  </w:t>
@@ -1795,6 +1835,7 @@
           <w:color w:val="000000"/>
           <w:sz w:val="24"/>
           <w:szCs w:val="24"/>
+          <w:lang w:val="en-US"/>
         </w:rPr>
       </w:pPr>
       <w:r>
@@ -1803,6 +1844,7 @@
           <w:color w:val="0000FF"/>
           <w:sz w:val="24"/>
           <w:szCs w:val="24"/>
+          <w:lang w:val="en-US"/>
         </w:rPr>
         <w:t>FROM</w:t>
       </w:r>
@@ -1812,6 +1854,7 @@
           <w:color w:val="000000"/>
           <w:sz w:val="24"/>
           <w:szCs w:val="24"/>
+          <w:lang w:val="en-US"/>
         </w:rPr>
         <w:t xml:space="preserve"> Production</w:t>
       </w:r>
@@ -1821,6 +1864,7 @@
           <w:color w:val="808080"/>
           <w:sz w:val="24"/>
           <w:szCs w:val="24"/>
+          <w:lang w:val="en-US"/>
         </w:rPr>
         <w:t>.</w:t>
       </w:r>
@@ -1830,6 +1874,7 @@
           <w:color w:val="000000"/>
           <w:sz w:val="24"/>
           <w:szCs w:val="24"/>
+          <w:lang w:val="en-US"/>
         </w:rPr>
         <w:t>Product</w:t>
       </w:r>
@@ -1851,6 +1896,7 @@
           <w:color w:val="0000FF"/>
           <w:sz w:val="24"/>
           <w:szCs w:val="24"/>
+          <w:lang w:val="en-US"/>
         </w:rPr>
         <w:t>WHERE</w:t>
       </w:r>
@@ -1860,6 +1906,7 @@
           <w:color w:val="000000"/>
           <w:sz w:val="24"/>
           <w:szCs w:val="24"/>
+          <w:lang w:val="en-US"/>
         </w:rPr>
         <w:t xml:space="preserve"> ListPrice </w:t>
       </w:r>
@@ -1869,6 +1916,7 @@
           <w:color w:val="808080"/>
           <w:sz w:val="24"/>
           <w:szCs w:val="24"/>
+          <w:lang w:val="en-US"/>
         </w:rPr>
         <w:t>&gt;</w:t>
       </w:r>
@@ -1878,6 +1926,7 @@
           <w:color w:val="000000"/>
           <w:sz w:val="24"/>
           <w:szCs w:val="24"/>
+          <w:lang w:val="en-US"/>
         </w:rPr>
         <w:t xml:space="preserve"> 0 </w:t>
       </w:r>
@@ -1887,6 +1936,7 @@
           <w:color w:val="808080"/>
           <w:sz w:val="24"/>
           <w:szCs w:val="24"/>
+          <w:lang w:val="en-US"/>
         </w:rPr>
         <w:t>AND</w:t>
       </w:r>
@@ -1896,6 +1946,7 @@
           <w:color w:val="000000"/>
           <w:sz w:val="24"/>
           <w:szCs w:val="24"/>
+          <w:lang w:val="en-US"/>
         </w:rPr>
         <w:t xml:space="preserve"> StandardCost </w:t>
       </w:r>
@@ -1905,6 +1956,7 @@
           <w:color w:val="808080"/>
           <w:sz w:val="24"/>
           <w:szCs w:val="24"/>
+          <w:lang w:val="en-US"/>
         </w:rPr>
         <w:t>&gt;</w:t>
       </w:r>
@@ -1914,6 +1966,7 @@
           <w:color w:val="000000"/>
           <w:sz w:val="24"/>
           <w:szCs w:val="24"/>
+          <w:lang w:val="en-US"/>
         </w:rPr>
         <w:t xml:space="preserve"> 0</w:t>
       </w:r>
@@ -1923,6 +1976,7 @@
           <w:color w:val="808080"/>
           <w:sz w:val="24"/>
           <w:szCs w:val="24"/>
+          <w:lang w:val="en-US"/>
         </w:rPr>
         <w:t>;</w:t>
       </w:r>
@@ -2300,6 +2354,7 @@
           <w:color w:val="000000"/>
           <w:sz w:val="24"/>
           <w:szCs w:val="24"/>
+          <w:lang w:val="en-US"/>
         </w:rPr>
       </w:pPr>
       <w:r>
@@ -2308,6 +2363,7 @@
           <w:color w:val="0000FF"/>
           <w:sz w:val="24"/>
           <w:szCs w:val="24"/>
+          <w:lang w:val="en-US"/>
         </w:rPr>
         <w:t>FROM</w:t>
       </w:r>
@@ -2317,6 +2373,7 @@
           <w:color w:val="000000"/>
           <w:sz w:val="24"/>
           <w:szCs w:val="24"/>
+          <w:lang w:val="en-US"/>
         </w:rPr>
         <w:t xml:space="preserve"> </w:t>
       </w:r>
@@ -2334,6 +2391,7 @@
           <w:color w:val="000000"/>
           <w:sz w:val="24"/>
           <w:szCs w:val="24"/>
+          <w:lang w:val="en-US"/>
         </w:rPr>
       </w:pPr>
       <w:r>
@@ -2342,6 +2400,7 @@
           <w:color w:val="0000FF"/>
           <w:sz w:val="24"/>
           <w:szCs w:val="24"/>
+          <w:lang w:val="en-US"/>
         </w:rPr>
         <w:tab/>
       </w:r>
@@ -2351,6 +2410,7 @@
           <w:color w:val="808080"/>
           <w:sz w:val="24"/>
           <w:szCs w:val="24"/>
+          <w:lang w:val="en-US"/>
         </w:rPr>
         <w:t>(</w:t>
       </w:r>
@@ -2505,6 +2565,7 @@
           <w:color w:val="000000"/>
           <w:sz w:val="24"/>
           <w:szCs w:val="24"/>
+          <w:lang w:val="en-US"/>
         </w:rPr>
       </w:pPr>
       <w:r>
@@ -2523,6 +2584,7 @@
           <w:color w:val="0000FF"/>
           <w:sz w:val="24"/>
           <w:szCs w:val="24"/>
+          <w:lang w:val="en-US"/>
         </w:rPr>
         <w:t>FROM</w:t>
       </w:r>
@@ -2532,6 +2594,7 @@
           <w:color w:val="000000"/>
           <w:sz w:val="24"/>
           <w:szCs w:val="24"/>
+          <w:lang w:val="en-US"/>
         </w:rPr>
         <w:t xml:space="preserve"> [HumanResources]</w:t>
       </w:r>
@@ -2541,6 +2604,7 @@
           <w:color w:val="808080"/>
           <w:sz w:val="24"/>
           <w:szCs w:val="24"/>
+          <w:lang w:val="en-US"/>
         </w:rPr>
         <w:t>.</w:t>
       </w:r>
@@ -2550,6 +2614,7 @@
           <w:color w:val="000000"/>
           <w:sz w:val="24"/>
           <w:szCs w:val="24"/>
+          <w:lang w:val="en-US"/>
         </w:rPr>
         <w:t>[vEmployeeDepartment]</w:t>
       </w:r>
@@ -2567,14 +2632,16 @@
           <w:color w:val="000000"/>
           <w:sz w:val="24"/>
           <w:szCs w:val="24"/>
-        </w:rPr>
-      </w:pPr>
-      <w:r>
-        <w:rPr>
-          <w:rFonts w:ascii="Consolas" w:hAnsi="Consolas" w:cs="Consolas"/>
-          <w:color w:val="000000"/>
-          <w:sz w:val="24"/>
-          <w:szCs w:val="24"/>
+          <w:lang w:val="en-US"/>
+        </w:rPr>
+      </w:pPr>
+      <w:r>
+        <w:rPr>
+          <w:rFonts w:ascii="Consolas" w:hAnsi="Consolas" w:cs="Consolas"/>
+          <w:color w:val="000000"/>
+          <w:sz w:val="24"/>
+          <w:szCs w:val="24"/>
+          <w:lang w:val="en-US"/>
         </w:rPr>
         <w:tab/>
       </w:r>
@@ -2584,6 +2651,7 @@
           <w:color w:val="0000FF"/>
           <w:sz w:val="24"/>
           <w:szCs w:val="24"/>
+          <w:lang w:val="en-US"/>
         </w:rPr>
         <w:t>GROUP</w:t>
       </w:r>
@@ -2593,6 +2661,7 @@
           <w:color w:val="000000"/>
           <w:sz w:val="24"/>
           <w:szCs w:val="24"/>
+          <w:lang w:val="en-US"/>
         </w:rPr>
         <w:t xml:space="preserve"> </w:t>
       </w:r>
@@ -2602,6 +2671,7 @@
           <w:color w:val="0000FF"/>
           <w:sz w:val="24"/>
           <w:szCs w:val="24"/>
+          <w:lang w:val="en-US"/>
         </w:rPr>
         <w:t>BY</w:t>
       </w:r>
@@ -2611,6 +2681,7 @@
           <w:color w:val="000000"/>
           <w:sz w:val="24"/>
           <w:szCs w:val="24"/>
+          <w:lang w:val="en-US"/>
         </w:rPr>
         <w:t xml:space="preserve"> Department</w:t>
       </w:r>
@@ -2628,14 +2699,16 @@
           <w:color w:val="000000"/>
           <w:sz w:val="24"/>
           <w:szCs w:val="24"/>
-        </w:rPr>
-      </w:pPr>
-      <w:r>
-        <w:rPr>
-          <w:rFonts w:ascii="Consolas" w:hAnsi="Consolas" w:cs="Consolas"/>
-          <w:color w:val="000000"/>
-          <w:sz w:val="24"/>
-          <w:szCs w:val="24"/>
+          <w:lang w:val="en-US"/>
+        </w:rPr>
+      </w:pPr>
+      <w:r>
+        <w:rPr>
+          <w:rFonts w:ascii="Consolas" w:hAnsi="Consolas" w:cs="Consolas"/>
+          <w:color w:val="000000"/>
+          <w:sz w:val="24"/>
+          <w:szCs w:val="24"/>
+          <w:lang w:val="en-US"/>
         </w:rPr>
         <w:tab/>
       </w:r>
@@ -2645,6 +2718,7 @@
           <w:color w:val="808080"/>
           <w:sz w:val="24"/>
           <w:szCs w:val="24"/>
+          <w:lang w:val="en-US"/>
         </w:rPr>
         <w:t>)</w:t>
       </w:r>
@@ -2654,6 +2728,7 @@
           <w:color w:val="000000"/>
           <w:sz w:val="24"/>
           <w:szCs w:val="24"/>
+          <w:lang w:val="en-US"/>
         </w:rPr>
         <w:t xml:space="preserve"> </w:t>
       </w:r>
@@ -2663,6 +2738,7 @@
           <w:color w:val="0000FF"/>
           <w:sz w:val="24"/>
           <w:szCs w:val="24"/>
+          <w:lang w:val="en-US"/>
         </w:rPr>
         <w:t>AS</w:t>
       </w:r>
@@ -2672,6 +2748,7 @@
           <w:color w:val="000000"/>
           <w:sz w:val="24"/>
           <w:szCs w:val="24"/>
+          <w:lang w:val="en-US"/>
         </w:rPr>
         <w:t xml:space="preserve"> C</w:t>
       </w:r>
@@ -2689,6 +2766,7 @@
           <w:color w:val="000000"/>
           <w:sz w:val="24"/>
           <w:szCs w:val="24"/>
+          <w:lang w:val="en-US"/>
         </w:rPr>
       </w:pPr>
       <w:r>
@@ -2697,6 +2775,7 @@
           <w:color w:val="0000FF"/>
           <w:sz w:val="24"/>
           <w:szCs w:val="24"/>
+          <w:lang w:val="en-US"/>
         </w:rPr>
         <w:t>GROUP</w:t>
       </w:r>
@@ -2706,6 +2785,7 @@
           <w:color w:val="000000"/>
           <w:sz w:val="24"/>
           <w:szCs w:val="24"/>
+          <w:lang w:val="en-US"/>
         </w:rPr>
         <w:t xml:space="preserve"> </w:t>
       </w:r>
@@ -2715,6 +2795,7 @@
           <w:color w:val="0000FF"/>
           <w:sz w:val="24"/>
           <w:szCs w:val="24"/>
+          <w:lang w:val="en-US"/>
         </w:rPr>
         <w:t>BY</w:t>
       </w:r>
@@ -2724,6 +2805,7 @@
           <w:color w:val="000000"/>
           <w:sz w:val="24"/>
           <w:szCs w:val="24"/>
+          <w:lang w:val="en-US"/>
         </w:rPr>
         <w:t xml:space="preserve"> C</w:t>
       </w:r>
@@ -2733,6 +2815,7 @@
           <w:color w:val="808080"/>
           <w:sz w:val="24"/>
           <w:szCs w:val="24"/>
+          <w:lang w:val="en-US"/>
         </w:rPr>
         <w:t>.</w:t>
       </w:r>
@@ -2742,6 +2825,7 @@
           <w:color w:val="000000"/>
           <w:sz w:val="24"/>
           <w:szCs w:val="24"/>
+          <w:lang w:val="en-US"/>
         </w:rPr>
         <w:t>Department</w:t>
       </w:r>
@@ -3179,6 +3263,7 @@
           <w:color w:val="000000"/>
           <w:sz w:val="24"/>
           <w:szCs w:val="24"/>
+          <w:lang w:val="en-US"/>
         </w:rPr>
       </w:pPr>
       <w:r>
@@ -3187,6 +3272,7 @@
           <w:color w:val="0000FF"/>
           <w:sz w:val="24"/>
           <w:szCs w:val="24"/>
+          <w:lang w:val="en-US"/>
         </w:rPr>
         <w:t>FROM</w:t>
       </w:r>
@@ -3196,6 +3282,7 @@
           <w:color w:val="000000"/>
           <w:sz w:val="24"/>
           <w:szCs w:val="24"/>
+          <w:lang w:val="en-US"/>
         </w:rPr>
         <w:t xml:space="preserve"> </w:t>
       </w:r>
@@ -3213,6 +3300,7 @@
           <w:color w:val="000000"/>
           <w:sz w:val="24"/>
           <w:szCs w:val="24"/>
+          <w:lang w:val="en-US"/>
         </w:rPr>
       </w:pPr>
       <w:r>
@@ -3221,6 +3309,7 @@
           <w:color w:val="0000FF"/>
           <w:sz w:val="24"/>
           <w:szCs w:val="24"/>
+          <w:lang w:val="en-US"/>
         </w:rPr>
         <w:tab/>
       </w:r>
@@ -3230,6 +3319,7 @@
           <w:color w:val="808080"/>
           <w:sz w:val="24"/>
           <w:szCs w:val="24"/>
+          <w:lang w:val="en-US"/>
         </w:rPr>
         <w:t>(</w:t>
       </w:r>
@@ -3384,6 +3474,7 @@
           <w:color w:val="000000"/>
           <w:sz w:val="24"/>
           <w:szCs w:val="24"/>
+          <w:lang w:val="en-US"/>
         </w:rPr>
       </w:pPr>
       <w:r>
@@ -3402,6 +3493,7 @@
           <w:color w:val="0000FF"/>
           <w:sz w:val="24"/>
           <w:szCs w:val="24"/>
+          <w:lang w:val="en-US"/>
         </w:rPr>
         <w:t>FROM</w:t>
       </w:r>
@@ -3411,6 +3503,7 @@
           <w:color w:val="000000"/>
           <w:sz w:val="24"/>
           <w:szCs w:val="24"/>
+          <w:lang w:val="en-US"/>
         </w:rPr>
         <w:t xml:space="preserve"> Person</w:t>
       </w:r>
@@ -3420,6 +3513,7 @@
           <w:color w:val="808080"/>
           <w:sz w:val="24"/>
           <w:szCs w:val="24"/>
+          <w:lang w:val="en-US"/>
         </w:rPr>
         <w:t>.</w:t>
       </w:r>
@@ -3429,6 +3523,7 @@
           <w:color w:val="000000"/>
           <w:sz w:val="24"/>
           <w:szCs w:val="24"/>
+          <w:lang w:val="en-US"/>
         </w:rPr>
         <w:t>[Address]</w:t>
       </w:r>
@@ -3446,14 +3541,16 @@
           <w:color w:val="000000"/>
           <w:sz w:val="24"/>
           <w:szCs w:val="24"/>
-        </w:rPr>
-      </w:pPr>
-      <w:r>
-        <w:rPr>
-          <w:rFonts w:ascii="Consolas" w:hAnsi="Consolas" w:cs="Consolas"/>
-          <w:color w:val="000000"/>
-          <w:sz w:val="24"/>
-          <w:szCs w:val="24"/>
+          <w:lang w:val="en-US"/>
+        </w:rPr>
+      </w:pPr>
+      <w:r>
+        <w:rPr>
+          <w:rFonts w:ascii="Consolas" w:hAnsi="Consolas" w:cs="Consolas"/>
+          <w:color w:val="000000"/>
+          <w:sz w:val="24"/>
+          <w:szCs w:val="24"/>
+          <w:lang w:val="en-US"/>
         </w:rPr>
         <w:tab/>
       </w:r>
@@ -3463,6 +3560,7 @@
           <w:color w:val="0000FF"/>
           <w:sz w:val="24"/>
           <w:szCs w:val="24"/>
+          <w:lang w:val="en-US"/>
         </w:rPr>
         <w:t>GROUP</w:t>
       </w:r>
@@ -3472,6 +3570,7 @@
           <w:color w:val="000000"/>
           <w:sz w:val="24"/>
           <w:szCs w:val="24"/>
+          <w:lang w:val="en-US"/>
         </w:rPr>
         <w:t xml:space="preserve"> </w:t>
       </w:r>
@@ -3481,6 +3580,7 @@
           <w:color w:val="0000FF"/>
           <w:sz w:val="24"/>
           <w:szCs w:val="24"/>
+          <w:lang w:val="en-US"/>
         </w:rPr>
         <w:t>BY</w:t>
       </w:r>
@@ -3490,6 +3590,7 @@
           <w:color w:val="000000"/>
           <w:sz w:val="24"/>
           <w:szCs w:val="24"/>
+          <w:lang w:val="en-US"/>
         </w:rPr>
         <w:t xml:space="preserve"> StateProvinceID</w:t>
       </w:r>
@@ -3507,14 +3608,16 @@
           <w:color w:val="000000"/>
           <w:sz w:val="24"/>
           <w:szCs w:val="24"/>
-        </w:rPr>
-      </w:pPr>
-      <w:r>
-        <w:rPr>
-          <w:rFonts w:ascii="Consolas" w:hAnsi="Consolas" w:cs="Consolas"/>
-          <w:color w:val="000000"/>
-          <w:sz w:val="24"/>
-          <w:szCs w:val="24"/>
+          <w:lang w:val="en-US"/>
+        </w:rPr>
+      </w:pPr>
+      <w:r>
+        <w:rPr>
+          <w:rFonts w:ascii="Consolas" w:hAnsi="Consolas" w:cs="Consolas"/>
+          <w:color w:val="000000"/>
+          <w:sz w:val="24"/>
+          <w:szCs w:val="24"/>
+          <w:lang w:val="en-US"/>
         </w:rPr>
         <w:tab/>
       </w:r>
@@ -3524,6 +3627,7 @@
           <w:color w:val="808080"/>
           <w:sz w:val="24"/>
           <w:szCs w:val="24"/>
+          <w:lang w:val="en-US"/>
         </w:rPr>
         <w:t>)</w:t>
       </w:r>
@@ -3533,6 +3637,7 @@
           <w:color w:val="000000"/>
           <w:sz w:val="24"/>
           <w:szCs w:val="24"/>
+          <w:lang w:val="en-US"/>
         </w:rPr>
         <w:t xml:space="preserve"> </w:t>
       </w:r>
@@ -3542,6 +3647,7 @@
           <w:color w:val="0000FF"/>
           <w:sz w:val="24"/>
           <w:szCs w:val="24"/>
+          <w:lang w:val="en-US"/>
         </w:rPr>
         <w:t>AS</w:t>
       </w:r>
@@ -3551,6 +3657,7 @@
           <w:color w:val="000000"/>
           <w:sz w:val="24"/>
           <w:szCs w:val="24"/>
+          <w:lang w:val="en-US"/>
         </w:rPr>
         <w:t xml:space="preserve"> C</w:t>
       </w:r>
@@ -3568,6 +3675,7 @@
           <w:color w:val="000000"/>
           <w:sz w:val="24"/>
           <w:szCs w:val="24"/>
+          <w:lang w:val="en-US"/>
         </w:rPr>
       </w:pPr>
       <w:r>
@@ -3576,6 +3684,7 @@
           <w:color w:val="0000FF"/>
           <w:sz w:val="24"/>
           <w:szCs w:val="24"/>
+          <w:lang w:val="en-US"/>
         </w:rPr>
         <w:t>GROUP</w:t>
       </w:r>
@@ -3585,6 +3694,7 @@
           <w:color w:val="000000"/>
           <w:sz w:val="24"/>
           <w:szCs w:val="24"/>
+          <w:lang w:val="en-US"/>
         </w:rPr>
         <w:t xml:space="preserve"> </w:t>
       </w:r>
@@ -3594,6 +3704,7 @@
           <w:color w:val="0000FF"/>
           <w:sz w:val="24"/>
           <w:szCs w:val="24"/>
+          <w:lang w:val="en-US"/>
         </w:rPr>
         <w:t>BY</w:t>
       </w:r>
@@ -3603,6 +3714,7 @@
           <w:color w:val="000000"/>
           <w:sz w:val="24"/>
           <w:szCs w:val="24"/>
+          <w:lang w:val="en-US"/>
         </w:rPr>
         <w:t xml:space="preserve"> C</w:t>
       </w:r>
@@ -3612,6 +3724,7 @@
           <w:color w:val="808080"/>
           <w:sz w:val="24"/>
           <w:szCs w:val="24"/>
+          <w:lang w:val="en-US"/>
         </w:rPr>
         <w:t>.</w:t>
       </w:r>
@@ -3621,6 +3734,7 @@
           <w:color w:val="000000"/>
           <w:sz w:val="24"/>
           <w:szCs w:val="24"/>
+          <w:lang w:val="en-US"/>
         </w:rPr>
         <w:t>StateProvinceID</w:t>
       </w:r>
@@ -3905,6 +4019,7 @@
           <w:color w:val="000000"/>
           <w:sz w:val="24"/>
           <w:szCs w:val="24"/>
+          <w:lang w:val="en-US"/>
         </w:rPr>
       </w:pPr>
       <w:r>
@@ -3913,8 +4028,66 @@
           <w:color w:val="008000"/>
           <w:sz w:val="24"/>
           <w:szCs w:val="24"/>
-        </w:rPr>
-        <w:t>--Показать поля [Name], ListPrice и [Weight].</w:t>
+          <w:lang w:val="en-US"/>
+        </w:rPr>
+        <w:t>--</w:t>
+      </w:r>
+      <w:r>
+        <w:rPr>
+          <w:rFonts w:ascii="Consolas" w:hAnsi="Consolas" w:cs="Consolas"/>
+          <w:color w:val="008000"/>
+          <w:sz w:val="24"/>
+          <w:szCs w:val="24"/>
+        </w:rPr>
+        <w:t>Показать</w:t>
+      </w:r>
+      <w:r>
+        <w:rPr>
+          <w:rFonts w:ascii="Consolas" w:hAnsi="Consolas" w:cs="Consolas"/>
+          <w:color w:val="008000"/>
+          <w:sz w:val="24"/>
+          <w:szCs w:val="24"/>
+          <w:lang w:val="en-US"/>
+        </w:rPr>
+        <w:t xml:space="preserve"> </w:t>
+      </w:r>
+      <w:r>
+        <w:rPr>
+          <w:rFonts w:ascii="Consolas" w:hAnsi="Consolas" w:cs="Consolas"/>
+          <w:color w:val="008000"/>
+          <w:sz w:val="24"/>
+          <w:szCs w:val="24"/>
+        </w:rPr>
+        <w:t>поля</w:t>
+      </w:r>
+      <w:r>
+        <w:rPr>
+          <w:rFonts w:ascii="Consolas" w:hAnsi="Consolas" w:cs="Consolas"/>
+          <w:color w:val="008000"/>
+          <w:sz w:val="24"/>
+          <w:szCs w:val="24"/>
+          <w:lang w:val="en-US"/>
+        </w:rPr>
+        <w:t xml:space="preserve"> [Name], ListPrice </w:t>
+      </w:r>
+      <w:r>
+        <w:rPr>
+          <w:rFonts w:ascii="Consolas" w:hAnsi="Consolas" w:cs="Consolas"/>
+          <w:color w:val="008000"/>
+          <w:sz w:val="24"/>
+          <w:szCs w:val="24"/>
+        </w:rPr>
+        <w:t>и</w:t>
+      </w:r>
+      <w:r>
+        <w:rPr>
+          <w:rFonts w:ascii="Consolas" w:hAnsi="Consolas" w:cs="Consolas"/>
+          <w:color w:val="008000"/>
+          <w:sz w:val="24"/>
+          <w:szCs w:val="24"/>
+          <w:lang w:val="en-US"/>
+        </w:rPr>
+        <w:t xml:space="preserve"> [Weight].</w:t>
       </w:r>
     </w:p>
     <w:p>
@@ -3930,6 +4103,7 @@
           <w:color w:val="000000"/>
           <w:sz w:val="24"/>
           <w:szCs w:val="24"/>
+          <w:lang w:val="en-US"/>
         </w:rPr>
       </w:pPr>
       <w:r>
@@ -3938,6 +4112,7 @@
           <w:color w:val="0000FF"/>
           <w:sz w:val="24"/>
           <w:szCs w:val="24"/>
+          <w:lang w:val="en-US"/>
         </w:rPr>
         <w:t>SELECT</w:t>
       </w:r>
@@ -3947,6 +4122,7 @@
           <w:color w:val="000000"/>
           <w:sz w:val="24"/>
           <w:szCs w:val="24"/>
+          <w:lang w:val="en-US"/>
         </w:rPr>
         <w:t xml:space="preserve"> [Name]</w:t>
       </w:r>
@@ -3956,6 +4132,7 @@
           <w:color w:val="808080"/>
           <w:sz w:val="24"/>
           <w:szCs w:val="24"/>
+          <w:lang w:val="en-US"/>
         </w:rPr>
         <w:t>,</w:t>
       </w:r>
@@ -3965,6 +4142,7 @@
           <w:color w:val="000000"/>
           <w:sz w:val="24"/>
           <w:szCs w:val="24"/>
+          <w:lang w:val="en-US"/>
         </w:rPr>
         <w:t xml:space="preserve"> ListPrice</w:t>
       </w:r>
@@ -3974,6 +4152,7 @@
           <w:color w:val="808080"/>
           <w:sz w:val="24"/>
           <w:szCs w:val="24"/>
+          <w:lang w:val="en-US"/>
         </w:rPr>
         <w:t>,</w:t>
       </w:r>
@@ -3983,6 +4162,7 @@
           <w:color w:val="000000"/>
           <w:sz w:val="24"/>
           <w:szCs w:val="24"/>
+          <w:lang w:val="en-US"/>
         </w:rPr>
         <w:t xml:space="preserve"> [Weight]</w:t>
       </w:r>
@@ -4000,6 +4180,7 @@
           <w:color w:val="000000"/>
           <w:sz w:val="24"/>
           <w:szCs w:val="24"/>
+          <w:lang w:val="en-US"/>
         </w:rPr>
       </w:pPr>
       <w:r>
@@ -4008,6 +4189,7 @@
           <w:color w:val="0000FF"/>
           <w:sz w:val="24"/>
           <w:szCs w:val="24"/>
+          <w:lang w:val="en-US"/>
         </w:rPr>
         <w:t>FROM</w:t>
       </w:r>
@@ -4017,6 +4199,7 @@
           <w:color w:val="000000"/>
           <w:sz w:val="24"/>
           <w:szCs w:val="24"/>
+          <w:lang w:val="en-US"/>
         </w:rPr>
         <w:t xml:space="preserve"> Production</w:t>
       </w:r>
@@ -4026,6 +4209,7 @@
           <w:color w:val="808080"/>
           <w:sz w:val="24"/>
           <w:szCs w:val="24"/>
+          <w:lang w:val="en-US"/>
         </w:rPr>
         <w:t>.</w:t>
       </w:r>
@@ -4035,6 +4219,7 @@
           <w:color w:val="000000"/>
           <w:sz w:val="24"/>
           <w:szCs w:val="24"/>
+          <w:lang w:val="en-US"/>
         </w:rPr>
         <w:t xml:space="preserve">Product </w:t>
       </w:r>
@@ -4044,6 +4229,7 @@
           <w:color w:val="0000FF"/>
           <w:sz w:val="24"/>
           <w:szCs w:val="24"/>
+          <w:lang w:val="en-US"/>
         </w:rPr>
         <w:t>AS</w:t>
       </w:r>
@@ -4053,6 +4239,7 @@
           <w:color w:val="000000"/>
           <w:sz w:val="24"/>
           <w:szCs w:val="24"/>
+          <w:lang w:val="en-US"/>
         </w:rPr>
         <w:t xml:space="preserve"> P</w:t>
       </w:r>
@@ -4207,6 +4394,7 @@
           <w:color w:val="000000"/>
           <w:sz w:val="24"/>
           <w:szCs w:val="24"/>
+          <w:lang w:val="en-US"/>
         </w:rPr>
       </w:pPr>
       <w:r>
@@ -4226,6 +4414,7 @@
           <w:color w:val="808080"/>
           <w:sz w:val="24"/>
           <w:szCs w:val="24"/>
+          <w:lang w:val="en-US"/>
         </w:rPr>
         <w:t>(</w:t>
       </w:r>
@@ -4243,14 +4432,16 @@
           <w:color w:val="000000"/>
           <w:sz w:val="24"/>
           <w:szCs w:val="24"/>
-        </w:rPr>
-      </w:pPr>
-      <w:r>
-        <w:rPr>
-          <w:rFonts w:ascii="Consolas" w:hAnsi="Consolas" w:cs="Consolas"/>
-          <w:color w:val="000000"/>
-          <w:sz w:val="24"/>
-          <w:szCs w:val="24"/>
+          <w:lang w:val="en-US"/>
+        </w:rPr>
+      </w:pPr>
+      <w:r>
+        <w:rPr>
+          <w:rFonts w:ascii="Consolas" w:hAnsi="Consolas" w:cs="Consolas"/>
+          <w:color w:val="000000"/>
+          <w:sz w:val="24"/>
+          <w:szCs w:val="24"/>
+          <w:lang w:val="en-US"/>
         </w:rPr>
         <w:tab/>
         <w:t xml:space="preserve"> </w:t>
@@ -4261,6 +4452,7 @@
           <w:color w:val="0000FF"/>
           <w:sz w:val="24"/>
           <w:szCs w:val="24"/>
+          <w:lang w:val="en-US"/>
         </w:rPr>
         <w:t>SELECT</w:t>
       </w:r>
@@ -4270,6 +4462,7 @@
           <w:color w:val="000000"/>
           <w:sz w:val="24"/>
           <w:szCs w:val="24"/>
+          <w:lang w:val="en-US"/>
         </w:rPr>
         <w:t xml:space="preserve"> </w:t>
       </w:r>
@@ -4279,6 +4472,7 @@
           <w:color w:val="FF00FF"/>
           <w:sz w:val="24"/>
           <w:szCs w:val="24"/>
+          <w:lang w:val="en-US"/>
         </w:rPr>
         <w:t>MAX</w:t>
       </w:r>
@@ -4288,6 +4482,7 @@
           <w:color w:val="808080"/>
           <w:sz w:val="24"/>
           <w:szCs w:val="24"/>
+          <w:lang w:val="en-US"/>
         </w:rPr>
         <w:t>(</w:t>
       </w:r>
@@ -4297,6 +4492,7 @@
           <w:color w:val="000000"/>
           <w:sz w:val="24"/>
           <w:szCs w:val="24"/>
+          <w:lang w:val="en-US"/>
         </w:rPr>
         <w:t>ListPrice</w:t>
       </w:r>
@@ -4306,6 +4502,7 @@
           <w:color w:val="808080"/>
           <w:sz w:val="24"/>
           <w:szCs w:val="24"/>
+          <w:lang w:val="en-US"/>
         </w:rPr>
         <w:t>)</w:t>
       </w:r>
@@ -4323,14 +4520,16 @@
           <w:color w:val="000000"/>
           <w:sz w:val="24"/>
           <w:szCs w:val="24"/>
-        </w:rPr>
-      </w:pPr>
-      <w:r>
-        <w:rPr>
-          <w:rFonts w:ascii="Consolas" w:hAnsi="Consolas" w:cs="Consolas"/>
-          <w:color w:val="000000"/>
-          <w:sz w:val="24"/>
-          <w:szCs w:val="24"/>
+          <w:lang w:val="en-US"/>
+        </w:rPr>
+      </w:pPr>
+      <w:r>
+        <w:rPr>
+          <w:rFonts w:ascii="Consolas" w:hAnsi="Consolas" w:cs="Consolas"/>
+          <w:color w:val="000000"/>
+          <w:sz w:val="24"/>
+          <w:szCs w:val="24"/>
+          <w:lang w:val="en-US"/>
         </w:rPr>
         <w:tab/>
         <w:t xml:space="preserve">  </w:t>
@@ -4341,6 +4540,7 @@
           <w:color w:val="0000FF"/>
           <w:sz w:val="24"/>
           <w:szCs w:val="24"/>
+          <w:lang w:val="en-US"/>
         </w:rPr>
         <w:t>FROM</w:t>
       </w:r>
@@ -4350,6 +4550,7 @@
           <w:color w:val="000000"/>
           <w:sz w:val="24"/>
           <w:szCs w:val="24"/>
+          <w:lang w:val="en-US"/>
         </w:rPr>
         <w:t xml:space="preserve"> Production</w:t>
       </w:r>
@@ -4359,6 +4560,7 @@
           <w:color w:val="808080"/>
           <w:sz w:val="24"/>
           <w:szCs w:val="24"/>
+          <w:lang w:val="en-US"/>
         </w:rPr>
         <w:t>.</w:t>
       </w:r>
@@ -4368,6 +4570,7 @@
           <w:color w:val="000000"/>
           <w:sz w:val="24"/>
           <w:szCs w:val="24"/>
+          <w:lang w:val="en-US"/>
         </w:rPr>
         <w:t xml:space="preserve">Product </w:t>
       </w:r>
@@ -4377,6 +4580,7 @@
           <w:color w:val="0000FF"/>
           <w:sz w:val="24"/>
           <w:szCs w:val="24"/>
+          <w:lang w:val="en-US"/>
         </w:rPr>
         <w:t>AS</w:t>
       </w:r>
@@ -4386,6 +4590,7 @@
           <w:color w:val="000000"/>
           <w:sz w:val="24"/>
           <w:szCs w:val="24"/>
+          <w:lang w:val="en-US"/>
         </w:rPr>
         <w:t xml:space="preserve"> PP</w:t>
       </w:r>
@@ -4551,6 +4756,7 @@
           <w:color w:val="000000"/>
           <w:sz w:val="24"/>
           <w:szCs w:val="24"/>
+          <w:lang w:val="en-US"/>
         </w:rPr>
       </w:pPr>
       <w:r>
@@ -4570,6 +4776,7 @@
           <w:color w:val="808080"/>
           <w:sz w:val="24"/>
           <w:szCs w:val="24"/>
+          <w:lang w:val="en-US"/>
         </w:rPr>
         <w:t>)</w:t>
       </w:r>
@@ -4919,6 +5126,7 @@
           <w:color w:val="000000"/>
           <w:sz w:val="24"/>
           <w:szCs w:val="24"/>
+          <w:lang w:val="en-US"/>
         </w:rPr>
       </w:pPr>
       <w:r>
@@ -4928,7 +5136,55 @@
           <w:sz w:val="24"/>
           <w:szCs w:val="24"/>
         </w:rPr>
-        <w:t>--Показать товары, цена которых больше средней цены в любом цвете (цены больше нуля) (Таблица Production.Product). Показать поля [Name], ListPrice и Color.</w:t>
+        <w:t>--Показать товары, цена которых больше средней цены в любом цвете (цены больше нуля) (Таблица Production.Product). Показать</w:t>
+      </w:r>
+      <w:r>
+        <w:rPr>
+          <w:rFonts w:ascii="Consolas" w:hAnsi="Consolas" w:cs="Consolas"/>
+          <w:color w:val="008000"/>
+          <w:sz w:val="24"/>
+          <w:szCs w:val="24"/>
+          <w:lang w:val="en-US"/>
+        </w:rPr>
+        <w:t xml:space="preserve"> </w:t>
+      </w:r>
+      <w:r>
+        <w:rPr>
+          <w:rFonts w:ascii="Consolas" w:hAnsi="Consolas" w:cs="Consolas"/>
+          <w:color w:val="008000"/>
+          <w:sz w:val="24"/>
+          <w:szCs w:val="24"/>
+        </w:rPr>
+        <w:t>поля</w:t>
+      </w:r>
+      <w:r>
+        <w:rPr>
+          <w:rFonts w:ascii="Consolas" w:hAnsi="Consolas" w:cs="Consolas"/>
+          <w:color w:val="008000"/>
+          <w:sz w:val="24"/>
+          <w:szCs w:val="24"/>
+          <w:lang w:val="en-US"/>
+        </w:rPr>
+        <w:t xml:space="preserve"> [Name], ListPrice </w:t>
+      </w:r>
+      <w:r>
+        <w:rPr>
+          <w:rFonts w:ascii="Consolas" w:hAnsi="Consolas" w:cs="Consolas"/>
+          <w:color w:val="008000"/>
+          <w:sz w:val="24"/>
+          <w:szCs w:val="24"/>
+        </w:rPr>
+        <w:t>и</w:t>
+      </w:r>
+      <w:r>
+        <w:rPr>
+          <w:rFonts w:ascii="Consolas" w:hAnsi="Consolas" w:cs="Consolas"/>
+          <w:color w:val="008000"/>
+          <w:sz w:val="24"/>
+          <w:szCs w:val="24"/>
+          <w:lang w:val="en-US"/>
+        </w:rPr>
+        <w:t xml:space="preserve"> Color.</w:t>
       </w:r>
     </w:p>
     <w:p>
@@ -4944,6 +5200,7 @@
           <w:color w:val="000000"/>
           <w:sz w:val="24"/>
           <w:szCs w:val="24"/>
+          <w:lang w:val="en-US"/>
         </w:rPr>
       </w:pPr>
       <w:r>
@@ -4952,6 +5209,7 @@
           <w:color w:val="0000FF"/>
           <w:sz w:val="24"/>
           <w:szCs w:val="24"/>
+          <w:lang w:val="en-US"/>
         </w:rPr>
         <w:t>SELECT</w:t>
       </w:r>
@@ -4961,6 +5219,7 @@
           <w:color w:val="000000"/>
           <w:sz w:val="24"/>
           <w:szCs w:val="24"/>
+          <w:lang w:val="en-US"/>
         </w:rPr>
         <w:t xml:space="preserve"> [Name]</w:t>
       </w:r>
@@ -4970,6 +5229,7 @@
           <w:color w:val="808080"/>
           <w:sz w:val="24"/>
           <w:szCs w:val="24"/>
+          <w:lang w:val="en-US"/>
         </w:rPr>
         <w:t>,</w:t>
       </w:r>
@@ -4979,6 +5239,7 @@
           <w:color w:val="000000"/>
           <w:sz w:val="24"/>
           <w:szCs w:val="24"/>
+          <w:lang w:val="en-US"/>
         </w:rPr>
         <w:t xml:space="preserve"> ListPrice</w:t>
       </w:r>
@@ -4988,6 +5249,7 @@
           <w:color w:val="808080"/>
           <w:sz w:val="24"/>
           <w:szCs w:val="24"/>
+          <w:lang w:val="en-US"/>
         </w:rPr>
         <w:t>,</w:t>
       </w:r>
@@ -4997,6 +5259,7 @@
           <w:color w:val="000000"/>
           <w:sz w:val="24"/>
           <w:szCs w:val="24"/>
+          <w:lang w:val="en-US"/>
         </w:rPr>
         <w:t xml:space="preserve"> Color</w:t>
       </w:r>
@@ -5014,6 +5277,7 @@
           <w:color w:val="000000"/>
           <w:sz w:val="24"/>
           <w:szCs w:val="24"/>
+          <w:lang w:val="en-US"/>
         </w:rPr>
       </w:pPr>
       <w:r>
@@ -5022,6 +5286,7 @@
           <w:color w:val="0000FF"/>
           <w:sz w:val="24"/>
           <w:szCs w:val="24"/>
+          <w:lang w:val="en-US"/>
         </w:rPr>
         <w:t>FROM</w:t>
       </w:r>
@@ -5031,6 +5296,7 @@
           <w:color w:val="000000"/>
           <w:sz w:val="24"/>
           <w:szCs w:val="24"/>
+          <w:lang w:val="en-US"/>
         </w:rPr>
         <w:t xml:space="preserve"> Production</w:t>
       </w:r>
@@ -5040,6 +5306,7 @@
           <w:color w:val="808080"/>
           <w:sz w:val="24"/>
           <w:szCs w:val="24"/>
+          <w:lang w:val="en-US"/>
         </w:rPr>
         <w:t>.</w:t>
       </w:r>
@@ -5049,6 +5316,7 @@
           <w:color w:val="000000"/>
           <w:sz w:val="24"/>
           <w:szCs w:val="24"/>
+          <w:lang w:val="en-US"/>
         </w:rPr>
         <w:t>Product</w:t>
       </w:r>
@@ -5066,6 +5334,7 @@
           <w:color w:val="000000"/>
           <w:sz w:val="24"/>
           <w:szCs w:val="24"/>
+          <w:lang w:val="en-US"/>
         </w:rPr>
       </w:pPr>
       <w:r>
@@ -5074,6 +5343,7 @@
           <w:color w:val="0000FF"/>
           <w:sz w:val="24"/>
           <w:szCs w:val="24"/>
+          <w:lang w:val="en-US"/>
         </w:rPr>
         <w:t>GROUP</w:t>
       </w:r>
@@ -5083,6 +5353,7 @@
           <w:color w:val="000000"/>
           <w:sz w:val="24"/>
           <w:szCs w:val="24"/>
+          <w:lang w:val="en-US"/>
         </w:rPr>
         <w:t xml:space="preserve"> </w:t>
       </w:r>
@@ -5092,6 +5363,7 @@
           <w:color w:val="0000FF"/>
           <w:sz w:val="24"/>
           <w:szCs w:val="24"/>
+          <w:lang w:val="en-US"/>
         </w:rPr>
         <w:t>BY</w:t>
       </w:r>
@@ -5101,6 +5373,7 @@
           <w:color w:val="000000"/>
           <w:sz w:val="24"/>
           <w:szCs w:val="24"/>
+          <w:lang w:val="en-US"/>
         </w:rPr>
         <w:t xml:space="preserve"> [Name]</w:t>
       </w:r>
@@ -5110,6 +5383,7 @@
           <w:color w:val="808080"/>
           <w:sz w:val="24"/>
           <w:szCs w:val="24"/>
+          <w:lang w:val="en-US"/>
         </w:rPr>
         <w:t>,</w:t>
       </w:r>
@@ -5119,6 +5393,7 @@
           <w:color w:val="000000"/>
           <w:sz w:val="24"/>
           <w:szCs w:val="24"/>
+          <w:lang w:val="en-US"/>
         </w:rPr>
         <w:t xml:space="preserve"> ListPrice</w:t>
       </w:r>
@@ -5128,6 +5403,7 @@
           <w:color w:val="808080"/>
           <w:sz w:val="24"/>
           <w:szCs w:val="24"/>
+          <w:lang w:val="en-US"/>
         </w:rPr>
         <w:t>,</w:t>
       </w:r>
@@ -5137,6 +5413,7 @@
           <w:color w:val="000000"/>
           <w:sz w:val="24"/>
           <w:szCs w:val="24"/>
+          <w:lang w:val="en-US"/>
         </w:rPr>
         <w:t xml:space="preserve"> Color</w:t>
       </w:r>
@@ -5154,6 +5431,7 @@
           <w:color w:val="000000"/>
           <w:sz w:val="24"/>
           <w:szCs w:val="24"/>
+          <w:lang w:val="en-US"/>
         </w:rPr>
       </w:pPr>
       <w:r>
@@ -5162,6 +5440,7 @@
           <w:color w:val="0000FF"/>
           <w:sz w:val="24"/>
           <w:szCs w:val="24"/>
+          <w:lang w:val="en-US"/>
         </w:rPr>
         <w:t>HAVING</w:t>
       </w:r>
@@ -5171,6 +5450,7 @@
           <w:color w:val="000000"/>
           <w:sz w:val="24"/>
           <w:szCs w:val="24"/>
+          <w:lang w:val="en-US"/>
         </w:rPr>
         <w:t xml:space="preserve"> ListPrice </w:t>
       </w:r>
@@ -5180,6 +5460,7 @@
           <w:color w:val="808080"/>
           <w:sz w:val="24"/>
           <w:szCs w:val="24"/>
+          <w:lang w:val="en-US"/>
         </w:rPr>
         <w:t>&gt;</w:t>
       </w:r>
@@ -5189,6 +5470,7 @@
           <w:color w:val="000000"/>
           <w:sz w:val="24"/>
           <w:szCs w:val="24"/>
+          <w:lang w:val="en-US"/>
         </w:rPr>
         <w:t xml:space="preserve"> </w:t>
       </w:r>
@@ -5198,6 +5480,7 @@
           <w:color w:val="808080"/>
           <w:sz w:val="24"/>
           <w:szCs w:val="24"/>
+          <w:lang w:val="en-US"/>
         </w:rPr>
         <w:t>ALL</w:t>
       </w:r>
@@ -5207,6 +5490,7 @@
           <w:color w:val="000000"/>
           <w:sz w:val="24"/>
           <w:szCs w:val="24"/>
+          <w:lang w:val="en-US"/>
         </w:rPr>
         <w:t xml:space="preserve">  </w:t>
       </w:r>
@@ -5224,6 +5508,7 @@
           <w:color w:val="000000"/>
           <w:sz w:val="24"/>
           <w:szCs w:val="24"/>
+          <w:lang w:val="en-US"/>
         </w:rPr>
       </w:pPr>
       <w:r>
@@ -5232,6 +5517,7 @@
           <w:color w:val="0000FF"/>
           <w:sz w:val="24"/>
           <w:szCs w:val="24"/>
+          <w:lang w:val="en-US"/>
         </w:rPr>
         <w:tab/>
         <w:t xml:space="preserve"> </w:t>
@@ -5242,6 +5528,7 @@
           <w:color w:val="808080"/>
           <w:sz w:val="24"/>
           <w:szCs w:val="24"/>
+          <w:lang w:val="en-US"/>
         </w:rPr>
         <w:t>(</w:t>
       </w:r>
@@ -5259,14 +5546,16 @@
           <w:color w:val="000000"/>
           <w:sz w:val="24"/>
           <w:szCs w:val="24"/>
-        </w:rPr>
-      </w:pPr>
-      <w:r>
-        <w:rPr>
-          <w:rFonts w:ascii="Consolas" w:hAnsi="Consolas" w:cs="Consolas"/>
-          <w:color w:val="000000"/>
-          <w:sz w:val="24"/>
-          <w:szCs w:val="24"/>
+          <w:lang w:val="en-US"/>
+        </w:rPr>
+      </w:pPr>
+      <w:r>
+        <w:rPr>
+          <w:rFonts w:ascii="Consolas" w:hAnsi="Consolas" w:cs="Consolas"/>
+          <w:color w:val="000000"/>
+          <w:sz w:val="24"/>
+          <w:szCs w:val="24"/>
+          <w:lang w:val="en-US"/>
         </w:rPr>
         <w:tab/>
         <w:t xml:space="preserve"> </w:t>
@@ -5277,6 +5566,7 @@
           <w:color w:val="0000FF"/>
           <w:sz w:val="24"/>
           <w:szCs w:val="24"/>
+          <w:lang w:val="en-US"/>
         </w:rPr>
         <w:t>SELECT</w:t>
       </w:r>
@@ -5286,6 +5576,7 @@
           <w:color w:val="000000"/>
           <w:sz w:val="24"/>
           <w:szCs w:val="24"/>
+          <w:lang w:val="en-US"/>
         </w:rPr>
         <w:t xml:space="preserve"> </w:t>
       </w:r>
@@ -5295,6 +5586,7 @@
           <w:color w:val="FF00FF"/>
           <w:sz w:val="24"/>
           <w:szCs w:val="24"/>
+          <w:lang w:val="en-US"/>
         </w:rPr>
         <w:t>AVG</w:t>
       </w:r>
@@ -5304,6 +5596,7 @@
           <w:color w:val="808080"/>
           <w:sz w:val="24"/>
           <w:szCs w:val="24"/>
+          <w:lang w:val="en-US"/>
         </w:rPr>
         <w:t>(</w:t>
       </w:r>
@@ -5313,6 +5606,7 @@
           <w:color w:val="000000"/>
           <w:sz w:val="24"/>
           <w:szCs w:val="24"/>
+          <w:lang w:val="en-US"/>
         </w:rPr>
         <w:t>ListPrice</w:t>
       </w:r>
@@ -5322,6 +5616,7 @@
           <w:color w:val="808080"/>
           <w:sz w:val="24"/>
           <w:szCs w:val="24"/>
+          <w:lang w:val="en-US"/>
         </w:rPr>
         <w:t>)</w:t>
       </w:r>
@@ -5339,14 +5634,16 @@
           <w:color w:val="000000"/>
           <w:sz w:val="24"/>
           <w:szCs w:val="24"/>
-        </w:rPr>
-      </w:pPr>
-      <w:r>
-        <w:rPr>
-          <w:rFonts w:ascii="Consolas" w:hAnsi="Consolas" w:cs="Consolas"/>
-          <w:color w:val="000000"/>
-          <w:sz w:val="24"/>
-          <w:szCs w:val="24"/>
+          <w:lang w:val="en-US"/>
+        </w:rPr>
+      </w:pPr>
+      <w:r>
+        <w:rPr>
+          <w:rFonts w:ascii="Consolas" w:hAnsi="Consolas" w:cs="Consolas"/>
+          <w:color w:val="000000"/>
+          <w:sz w:val="24"/>
+          <w:szCs w:val="24"/>
+          <w:lang w:val="en-US"/>
         </w:rPr>
         <w:tab/>
         <w:t xml:space="preserve">  </w:t>
@@ -5357,6 +5654,7 @@
           <w:color w:val="0000FF"/>
           <w:sz w:val="24"/>
           <w:szCs w:val="24"/>
+          <w:lang w:val="en-US"/>
         </w:rPr>
         <w:t>FROM</w:t>
       </w:r>
@@ -5366,6 +5664,7 @@
           <w:color w:val="000000"/>
           <w:sz w:val="24"/>
           <w:szCs w:val="24"/>
+          <w:lang w:val="en-US"/>
         </w:rPr>
         <w:t xml:space="preserve"> Production</w:t>
       </w:r>
@@ -5375,6 +5674,7 @@
           <w:color w:val="808080"/>
           <w:sz w:val="24"/>
           <w:szCs w:val="24"/>
+          <w:lang w:val="en-US"/>
         </w:rPr>
         <w:t>.</w:t>
       </w:r>
@@ -5384,6 +5684,7 @@
           <w:color w:val="000000"/>
           <w:sz w:val="24"/>
           <w:szCs w:val="24"/>
+          <w:lang w:val="en-US"/>
         </w:rPr>
         <w:t>Product</w:t>
       </w:r>
@@ -5401,14 +5702,16 @@
           <w:color w:val="000000"/>
           <w:sz w:val="24"/>
           <w:szCs w:val="24"/>
-        </w:rPr>
-      </w:pPr>
-      <w:r>
-        <w:rPr>
-          <w:rFonts w:ascii="Consolas" w:hAnsi="Consolas" w:cs="Consolas"/>
-          <w:color w:val="000000"/>
-          <w:sz w:val="24"/>
-          <w:szCs w:val="24"/>
+          <w:lang w:val="en-US"/>
+        </w:rPr>
+      </w:pPr>
+      <w:r>
+        <w:rPr>
+          <w:rFonts w:ascii="Consolas" w:hAnsi="Consolas" w:cs="Consolas"/>
+          <w:color w:val="000000"/>
+          <w:sz w:val="24"/>
+          <w:szCs w:val="24"/>
+          <w:lang w:val="en-US"/>
         </w:rPr>
         <w:tab/>
         <w:t xml:space="preserve">  </w:t>
@@ -5419,6 +5722,7 @@
           <w:color w:val="0000FF"/>
           <w:sz w:val="24"/>
           <w:szCs w:val="24"/>
+          <w:lang w:val="en-US"/>
         </w:rPr>
         <w:t>WHERE</w:t>
       </w:r>
@@ -5428,6 +5732,7 @@
           <w:color w:val="000000"/>
           <w:sz w:val="24"/>
           <w:szCs w:val="24"/>
+          <w:lang w:val="en-US"/>
         </w:rPr>
         <w:t xml:space="preserve"> StandardCost </w:t>
       </w:r>
@@ -5437,6 +5742,7 @@
           <w:color w:val="808080"/>
           <w:sz w:val="24"/>
           <w:szCs w:val="24"/>
+          <w:lang w:val="en-US"/>
         </w:rPr>
         <w:t>&gt;</w:t>
       </w:r>
@@ -5446,6 +5752,7 @@
           <w:color w:val="000000"/>
           <w:sz w:val="24"/>
           <w:szCs w:val="24"/>
+          <w:lang w:val="en-US"/>
         </w:rPr>
         <w:t xml:space="preserve"> 0</w:t>
       </w:r>
@@ -5463,14 +5770,16 @@
           <w:color w:val="000000"/>
           <w:sz w:val="24"/>
           <w:szCs w:val="24"/>
-        </w:rPr>
-      </w:pPr>
-      <w:r>
-        <w:rPr>
-          <w:rFonts w:ascii="Consolas" w:hAnsi="Consolas" w:cs="Consolas"/>
-          <w:color w:val="000000"/>
-          <w:sz w:val="24"/>
-          <w:szCs w:val="24"/>
+          <w:lang w:val="en-US"/>
+        </w:rPr>
+      </w:pPr>
+      <w:r>
+        <w:rPr>
+          <w:rFonts w:ascii="Consolas" w:hAnsi="Consolas" w:cs="Consolas"/>
+          <w:color w:val="000000"/>
+          <w:sz w:val="24"/>
+          <w:szCs w:val="24"/>
+          <w:lang w:val="en-US"/>
         </w:rPr>
         <w:tab/>
         <w:t xml:space="preserve">  </w:t>
@@ -5481,6 +5790,7 @@
           <w:color w:val="808080"/>
           <w:sz w:val="24"/>
           <w:szCs w:val="24"/>
+          <w:lang w:val="en-US"/>
         </w:rPr>
         <w:t>)</w:t>
       </w:r>
@@ -5498,6 +5808,7 @@
           <w:color w:val="000000"/>
           <w:sz w:val="24"/>
           <w:szCs w:val="24"/>
+          <w:lang w:val="en-US"/>
         </w:rPr>
       </w:pPr>
       <w:r>
@@ -5506,6 +5817,7 @@
           <w:color w:val="0000FF"/>
           <w:sz w:val="24"/>
           <w:szCs w:val="24"/>
+          <w:lang w:val="en-US"/>
         </w:rPr>
         <w:t>ORDER</w:t>
       </w:r>
@@ -5515,6 +5827,7 @@
           <w:color w:val="000000"/>
           <w:sz w:val="24"/>
           <w:szCs w:val="24"/>
+          <w:lang w:val="en-US"/>
         </w:rPr>
         <w:t xml:space="preserve"> </w:t>
       </w:r>
@@ -5524,6 +5837,7 @@
           <w:color w:val="0000FF"/>
           <w:sz w:val="24"/>
           <w:szCs w:val="24"/>
+          <w:lang w:val="en-US"/>
         </w:rPr>
         <w:t>BY</w:t>
       </w:r>
@@ -5533,6 +5847,7 @@
           <w:color w:val="000000"/>
           <w:sz w:val="24"/>
           <w:szCs w:val="24"/>
+          <w:lang w:val="en-US"/>
         </w:rPr>
         <w:t xml:space="preserve"> ListPrice</w:t>
       </w:r>
@@ -5542,6 +5857,7 @@
           <w:color w:val="808080"/>
           <w:sz w:val="24"/>
           <w:szCs w:val="24"/>
+          <w:lang w:val="en-US"/>
         </w:rPr>
         <w:t>;</w:t>
       </w:r>
@@ -5559,6 +5875,7 @@
           <w:color w:val="000000"/>
           <w:sz w:val="24"/>
           <w:szCs w:val="24"/>
+          <w:lang w:val="en-US"/>
         </w:rPr>
       </w:pPr>
     </w:p>
@@ -5697,6 +6014,7 @@
           <w:color w:val="000000"/>
           <w:sz w:val="24"/>
           <w:szCs w:val="24"/>
+          <w:lang w:val="en-US"/>
         </w:rPr>
       </w:pPr>
       <w:r>
@@ -5705,6 +6023,7 @@
           <w:color w:val="0000FF"/>
           <w:sz w:val="24"/>
           <w:szCs w:val="24"/>
+          <w:lang w:val="en-US"/>
         </w:rPr>
         <w:t>FROM</w:t>
       </w:r>
@@ -5714,6 +6033,7 @@
           <w:color w:val="000000"/>
           <w:sz w:val="24"/>
           <w:szCs w:val="24"/>
+          <w:lang w:val="en-US"/>
         </w:rPr>
         <w:t xml:space="preserve"> Production</w:t>
       </w:r>
@@ -5723,6 +6043,7 @@
           <w:color w:val="808080"/>
           <w:sz w:val="24"/>
           <w:szCs w:val="24"/>
+          <w:lang w:val="en-US"/>
         </w:rPr>
         <w:t>.</w:t>
       </w:r>
@@ -5732,6 +6053,7 @@
           <w:color w:val="000000"/>
           <w:sz w:val="24"/>
           <w:szCs w:val="24"/>
+          <w:lang w:val="en-US"/>
         </w:rPr>
         <w:t>Product</w:t>
       </w:r>
@@ -5753,6 +6075,7 @@
           <w:color w:val="0000FF"/>
           <w:sz w:val="24"/>
           <w:szCs w:val="24"/>
+          <w:lang w:val="en-US"/>
         </w:rPr>
         <w:t>WHERE</w:t>
       </w:r>
@@ -5762,6 +6085,7 @@
           <w:color w:val="000000"/>
           <w:sz w:val="24"/>
           <w:szCs w:val="24"/>
+          <w:lang w:val="en-US"/>
         </w:rPr>
         <w:t xml:space="preserve"> ListPrice </w:t>
       </w:r>
@@ -5771,6 +6095,7 @@
           <w:color w:val="808080"/>
           <w:sz w:val="24"/>
           <w:szCs w:val="24"/>
+          <w:lang w:val="en-US"/>
         </w:rPr>
         <w:t>&gt;</w:t>
       </w:r>
@@ -5780,6 +6105,7 @@
           <w:color w:val="000000"/>
           <w:sz w:val="24"/>
           <w:szCs w:val="24"/>
+          <w:lang w:val="en-US"/>
         </w:rPr>
         <w:t xml:space="preserve"> 0</w:t>
       </w:r>
@@ -5789,6 +6115,7 @@
           <w:color w:val="808080"/>
           <w:sz w:val="24"/>
           <w:szCs w:val="24"/>
+          <w:lang w:val="en-US"/>
         </w:rPr>
         <w:t>;</w:t>
       </w:r>
@@ -5948,6 +6275,46 @@
         <w:ind w:firstLine="0"/>
         <w:jc w:val="center"/>
       </w:pPr>
+      <w:r>
+        <w:rPr>
+          <w:noProof/>
+        </w:rPr>
+        <w:drawing>
+          <wp:inline distT="0" distB="0" distL="0" distR="0" wp14:anchorId="4AB4184F" wp14:editId="0D43FCF9">
+            <wp:extent cx="5940425" cy="2879090"/>
+            <wp:effectExtent l="0" t="0" r="3175" b="0"/>
+            <wp:docPr id="3" name="Рисунок 3"/>
+            <wp:cNvGraphicFramePr>
+              <a:graphicFrameLocks xmlns:a="http://schemas.openxmlformats.org/drawingml/2006/main" noChangeAspect="1"/>
+            </wp:cNvGraphicFramePr>
+            <a:graphic xmlns:a="http://schemas.openxmlformats.org/drawingml/2006/main">
+              <a:graphicData uri="http://schemas.openxmlformats.org/drawingml/2006/picture">
+                <pic:pic xmlns:pic="http://schemas.openxmlformats.org/drawingml/2006/picture">
+                  <pic:nvPicPr>
+                    <pic:cNvPr id="1" name=""/>
+                    <pic:cNvPicPr/>
+                  </pic:nvPicPr>
+                  <pic:blipFill>
+                    <a:blip r:embed="rId10"/>
+                    <a:stretch>
+                      <a:fillRect/>
+                    </a:stretch>
+                  </pic:blipFill>
+                  <pic:spPr>
+                    <a:xfrm>
+                      <a:off x="0" y="0"/>
+                      <a:ext cx="5940425" cy="2879090"/>
+                    </a:xfrm>
+                    <a:prstGeom prst="rect">
+                      <a:avLst/>
+                    </a:prstGeom>
+                  </pic:spPr>
+                </pic:pic>
+              </a:graphicData>
+            </a:graphic>
+          </wp:inline>
+        </w:drawing>
+      </w:r>
     </w:p>
     <w:p>
       <w:pPr>
@@ -6028,13 +6395,7 @@
         </w:rPr>
       </w:pPr>
       <w:r>
-        <w:t>Изуч</w:t>
-      </w:r>
-      <w:r>
-        <w:t>ены</w:t>
-      </w:r>
-      <w:r>
-        <w:t xml:space="preserve"> операторы </w:t>
+        <w:t xml:space="preserve">Изучены операторы </w:t>
       </w:r>
       <w:r>
         <w:rPr>
@@ -6082,67 +6443,7 @@
         <w:rPr>
           <w:rFonts w:cs="Times New Roman"/>
         </w:rPr>
-        <w:t xml:space="preserve"> </w:t>
-      </w:r>
-      <w:r>
-        <w:rPr>
-          <w:rFonts w:cs="Times New Roman"/>
-        </w:rPr>
-        <w:t>Получен навык</w:t>
-      </w:r>
-      <w:r>
-        <w:rPr>
-          <w:rFonts w:cs="Times New Roman"/>
-        </w:rPr>
-        <w:t xml:space="preserve"> созда</w:t>
-      </w:r>
-      <w:r>
-        <w:rPr>
-          <w:rFonts w:cs="Times New Roman"/>
-        </w:rPr>
-        <w:t>ния</w:t>
-      </w:r>
-      <w:r>
-        <w:rPr>
-          <w:rFonts w:cs="Times New Roman"/>
-        </w:rPr>
-        <w:t xml:space="preserve"> вложенны</w:t>
-      </w:r>
-      <w:r>
-        <w:rPr>
-          <w:rFonts w:cs="Times New Roman"/>
-        </w:rPr>
-        <w:t>х</w:t>
-      </w:r>
-      <w:r>
-        <w:rPr>
-          <w:rFonts w:cs="Times New Roman"/>
-        </w:rPr>
-        <w:t xml:space="preserve"> запрос</w:t>
-      </w:r>
-      <w:r>
-        <w:rPr>
-          <w:rFonts w:cs="Times New Roman"/>
-        </w:rPr>
-        <w:t>ов</w:t>
-      </w:r>
-      <w:r>
-        <w:rPr>
-          <w:rFonts w:cs="Times New Roman"/>
-        </w:rPr>
-        <w:t>. Работа производ</w:t>
-      </w:r>
-      <w:r>
-        <w:rPr>
-          <w:rFonts w:cs="Times New Roman"/>
-        </w:rPr>
-        <w:t xml:space="preserve">лась </w:t>
-      </w:r>
-      <w:r>
-        <w:rPr>
-          <w:rFonts w:cs="Times New Roman"/>
-        </w:rPr>
-        <w:t xml:space="preserve">с учебной базой данной </w:t>
+        <w:t xml:space="preserve"> Получен навык создания вложенных запросов. Работа производлась с учебной базой данной </w:t>
       </w:r>
       <w:r>
         <w:rPr>
